--- a/Andrew Phillip Gonzalez - BBA UX Report.docx
+++ b/Andrew Phillip Gonzalez - BBA UX Report.docx
@@ -528,115 +528,148 @@
         <w:lastRenderedPageBreak/>
         <w:t>Questionnaire</w:t>
       </w:r>
-    </w:p>
-    <w:p>
-      <w:pPr>
-        <w:rPr>
-          <w:lang w:val="en-GB"/>
-        </w:rPr>
-      </w:pPr>
-      <w:r>
-        <w:rPr>
-          <w:lang w:val="en-GB"/>
-        </w:rPr>
-        <w:t>The questions for the questionnaire are focused for players reflecting as whether this is a fair representation of Australian culture or expected Australian culture</w:t>
-      </w:r>
-    </w:p>
-    <w:p>
-      <w:pPr>
-        <w:pStyle w:val="ListParagraph"/>
-        <w:numPr>
-          <w:ilvl w:val="0"/>
-          <w:numId w:val="1"/>
-        </w:numPr>
-        <w:rPr>
-          <w:lang w:val="en-GB"/>
-        </w:rPr>
-      </w:pPr>
-      <w:r>
-        <w:rPr>
-          <w:lang w:val="en-GB"/>
-        </w:rPr>
-        <w:t>Are there any missing elements that could better represent Australian culture?</w:t>
-      </w:r>
-    </w:p>
-    <w:p>
-      <w:pPr>
-        <w:pStyle w:val="ListParagraph"/>
-        <w:numPr>
-          <w:ilvl w:val="0"/>
-          <w:numId w:val="1"/>
-        </w:numPr>
-        <w:rPr>
-          <w:lang w:val="en-GB"/>
-        </w:rPr>
-      </w:pPr>
-      <w:r>
-        <w:rPr>
-          <w:lang w:val="en-GB"/>
-        </w:rPr>
-        <w:t>What elements of the game could be improved on, from mechanics or dialogue?</w:t>
-      </w:r>
-    </w:p>
-    <w:p>
-      <w:pPr>
-        <w:pStyle w:val="ListParagraph"/>
-        <w:numPr>
-          <w:ilvl w:val="0"/>
-          <w:numId w:val="1"/>
-        </w:numPr>
-        <w:rPr>
-          <w:lang w:val="en-GB"/>
-        </w:rPr>
-      </w:pPr>
-      <w:r>
-        <w:rPr>
-          <w:lang w:val="en-GB"/>
-        </w:rPr>
-        <w:t>What elements could be perceived as being insulting or stereotypical</w:t>
-      </w:r>
-      <w:r>
-        <w:rPr>
-          <w:lang w:val="en-GB"/>
-        </w:rPr>
-        <w:t xml:space="preserve"> if any</w:t>
-      </w:r>
-    </w:p>
-    <w:p>
-      <w:pPr>
-        <w:pStyle w:val="ListParagraph"/>
-        <w:numPr>
-          <w:ilvl w:val="0"/>
-          <w:numId w:val="1"/>
-        </w:numPr>
-        <w:rPr>
-          <w:lang w:val="en-GB"/>
-        </w:rPr>
-      </w:pPr>
-      <w:r>
-        <w:rPr>
-          <w:lang w:val="en-GB"/>
-        </w:rPr>
-        <w:t>Do the mechanics compliment the narrative of the game?</w:t>
-      </w:r>
-    </w:p>
-    <w:p>
-      <w:pPr>
-        <w:pStyle w:val="ListParagraph"/>
-        <w:numPr>
-          <w:ilvl w:val="0"/>
-          <w:numId w:val="1"/>
-        </w:numPr>
-        <w:rPr>
-          <w:lang w:val="en-GB"/>
-        </w:rPr>
-      </w:pPr>
-      <w:r>
-        <w:rPr>
-          <w:lang w:val="en-GB"/>
-        </w:rPr>
-        <w:t>Are there any notes or feedback you would like to add?</w:t>
-      </w:r>
+      <w:r>
+        <w:rPr>
+          <w:lang w:val="en-GB"/>
+        </w:rPr>
+        <w:t>/Test Plan</w:t>
+      </w:r>
+    </w:p>
+    <w:p>
+      <w:pPr>
+        <w:rPr>
+          <w:lang w:val="en-GB"/>
+        </w:rPr>
+      </w:pPr>
+      <w:r>
+        <w:rPr>
+          <w:lang w:val="en-GB"/>
+        </w:rPr>
+        <w:t>To test the hypothesis, testers will be asked to play 4 games (6 if there is not enough data)</w:t>
+      </w:r>
+    </w:p>
+    <w:p>
+      <w:pPr>
+        <w:pStyle w:val="ListParagraph"/>
+        <w:numPr>
+          <w:ilvl w:val="0"/>
+          <w:numId w:val="1"/>
+        </w:numPr>
+        <w:rPr>
+          <w:lang w:val="en-GB"/>
+        </w:rPr>
+      </w:pPr>
+      <w:r>
+        <w:rPr>
+          <w:lang w:val="en-GB"/>
+        </w:rPr>
+        <w:t>Can you tell where these games were made?</w:t>
+      </w:r>
+    </w:p>
+    <w:p>
+      <w:pPr>
+        <w:pStyle w:val="ListParagraph"/>
+        <w:numPr>
+          <w:ilvl w:val="0"/>
+          <w:numId w:val="1"/>
+        </w:numPr>
+        <w:rPr>
+          <w:lang w:val="en-GB"/>
+        </w:rPr>
+      </w:pPr>
+      <w:r>
+        <w:rPr>
+          <w:lang w:val="en-GB"/>
+        </w:rPr>
+        <w:t>Where are they set?</w:t>
+      </w:r>
+    </w:p>
+    <w:p>
+      <w:pPr>
+        <w:pStyle w:val="ListParagraph"/>
+        <w:numPr>
+          <w:ilvl w:val="0"/>
+          <w:numId w:val="1"/>
+        </w:numPr>
+        <w:rPr>
+          <w:lang w:val="en-GB"/>
+        </w:rPr>
+      </w:pPr>
+      <w:r>
+        <w:rPr>
+          <w:lang w:val="en-GB"/>
+        </w:rPr>
+        <w:t>What culture does it represent or is it surrounded by?</w:t>
+      </w:r>
+    </w:p>
+    <w:p>
+      <w:pPr>
+        <w:rPr>
+          <w:lang w:val="en-GB"/>
+        </w:rPr>
+      </w:pPr>
+      <w:r>
+        <w:rPr>
+          <w:lang w:val="en-GB"/>
+        </w:rPr>
+        <w:t>After revealing which games were made in Australia, then these questions would apply</w:t>
+      </w:r>
+    </w:p>
+    <w:p>
+      <w:pPr>
+        <w:pStyle w:val="ListParagraph"/>
+        <w:numPr>
+          <w:ilvl w:val="0"/>
+          <w:numId w:val="1"/>
+        </w:numPr>
+        <w:rPr>
+          <w:lang w:val="en-GB"/>
+        </w:rPr>
+      </w:pPr>
+      <w:r>
+        <w:rPr>
+          <w:lang w:val="en-GB"/>
+        </w:rPr>
+        <w:t>Did the game have any particular Australian cultural representation?</w:t>
+      </w:r>
+    </w:p>
+    <w:p>
+      <w:pPr>
+        <w:pStyle w:val="ListParagraph"/>
+        <w:numPr>
+          <w:ilvl w:val="0"/>
+          <w:numId w:val="1"/>
+        </w:numPr>
+        <w:rPr>
+          <w:lang w:val="en-GB"/>
+        </w:rPr>
+      </w:pPr>
+      <w:r>
+        <w:rPr>
+          <w:lang w:val="en-GB"/>
+        </w:rPr>
+        <w:t>What would you add to the game to make it as Australian or more Australian?</w:t>
+      </w:r>
+    </w:p>
+    <w:p>
+      <w:pPr>
+        <w:pStyle w:val="ListParagraph"/>
+        <w:numPr>
+          <w:ilvl w:val="0"/>
+          <w:numId w:val="1"/>
+        </w:numPr>
+        <w:rPr>
+          <w:lang w:val="en-GB"/>
+        </w:rPr>
+      </w:pPr>
+      <w:r>
+        <w:rPr>
+          <w:lang w:val="en-GB"/>
+        </w:rPr>
+        <w:t>In representing Australian culture in games, would there be anything to avoid in adding that may be seen as offensive or could be misunderstood?</w:t>
+      </w:r>
+      <w:bookmarkStart w:id="0" w:name="_GoBack"/>
+      <w:bookmarkEnd w:id="0"/>
     </w:p>
     <w:p>
       <w:pPr>
@@ -856,8 +889,6 @@
         </w:rPr>
         <w:t>00</w:t>
       </w:r>
-      <w:bookmarkStart w:id="0" w:name="_GoBack"/>
-      <w:bookmarkEnd w:id="0"/>
       <w:r>
         <w:rPr>
           <w:lang w:val="en-GB"/>
